--- a/新增 文字文件.docx
+++ b/新增 文字文件.docx
@@ -39,14 +39,8 @@
         <w:t>。</w:t>
       </w:r>
     </w:p>
+    <w:p/>
     <w:p>
-      <w:pPr>
-        <w:rPr>
-          <w:rFonts w:hint="eastAsia"/>
-        </w:rPr>
-      </w:pPr>
-    </w:p>
-    <w:p>
       <w:r>
         <w:rPr>
           <w:rFonts w:hint="eastAsia"/>
@@ -268,75 +262,6 @@
           <w:rFonts w:hint="eastAsia"/>
         </w:rPr>
         <w:t>將畫面輸出。</w:t>
-      </w:r>
-    </w:p>
-    <w:p>
-      <w:pPr>
-        <w:rPr>
-          <w:rFonts w:hint="eastAsia"/>
-        </w:rPr>
-      </w:pPr>
-    </w:p>
-    <w:p>
-      <w:r>
-        <w:rPr>
-          <w:rFonts w:hint="eastAsia"/>
-        </w:rPr>
-        <w:t>閃爍的提示字是</w:t>
-      </w:r>
-      <w:r>
-        <w:rPr>
-          <w:rFonts w:hint="eastAsia"/>
-        </w:rPr>
-        <w:t>在</w:t>
-      </w:r>
-      <w:r>
-        <w:rPr>
-          <w:rFonts w:hint="eastAsia"/>
-        </w:rPr>
-        <w:t>c</w:t>
-      </w:r>
-      <w:r>
-        <w:t>over module</w:t>
-      </w:r>
-      <w:r>
-        <w:rPr>
-          <w:rFonts w:hint="eastAsia"/>
-        </w:rPr>
-        <w:t>內，</w:t>
-      </w:r>
-      <w:r>
-        <w:rPr>
-          <w:rFonts w:hint="eastAsia"/>
-        </w:rPr>
-        <w:t>透過</w:t>
-      </w:r>
-      <w:r>
-        <w:rPr>
-          <w:rFonts w:hint="eastAsia"/>
-        </w:rPr>
-        <w:t>c</w:t>
-      </w:r>
-      <w:r>
-        <w:t>ounter</w:t>
-      </w:r>
-      <w:r>
-        <w:rPr>
-          <w:rFonts w:hint="eastAsia"/>
-        </w:rPr>
-        <w:t>搭配</w:t>
-      </w:r>
-      <w:r>
-        <w:rPr>
-          <w:rFonts w:hint="eastAsia"/>
-        </w:rPr>
-        <w:t>DFF</w:t>
-      </w:r>
-      <w:r>
-        <w:rPr>
-          <w:rFonts w:hint="eastAsia"/>
-        </w:rPr>
-        <w:t>的方式，以固定的間隔與頻率把顏色設為黑色與白色的方式實現。</w:t>
       </w:r>
     </w:p>
     <w:p/>
@@ -345,6 +270,69 @@
         <w:rPr>
           <w:rFonts w:hint="eastAsia"/>
         </w:rPr>
+        <w:t>閃爍的提示字是</w:t>
+      </w:r>
+      <w:r>
+        <w:rPr>
+          <w:rFonts w:hint="eastAsia"/>
+        </w:rPr>
+        <w:t>在</w:t>
+      </w:r>
+      <w:r>
+        <w:rPr>
+          <w:rFonts w:hint="eastAsia"/>
+        </w:rPr>
+        <w:t>c</w:t>
+      </w:r>
+      <w:r>
+        <w:t>over module</w:t>
+      </w:r>
+      <w:r>
+        <w:rPr>
+          <w:rFonts w:hint="eastAsia"/>
+        </w:rPr>
+        <w:t>內，</w:t>
+      </w:r>
+      <w:r>
+        <w:rPr>
+          <w:rFonts w:hint="eastAsia"/>
+        </w:rPr>
+        <w:t>透過</w:t>
+      </w:r>
+      <w:r>
+        <w:rPr>
+          <w:rFonts w:hint="eastAsia"/>
+        </w:rPr>
+        <w:t>c</w:t>
+      </w:r>
+      <w:r>
+        <w:t>ounter</w:t>
+      </w:r>
+      <w:r>
+        <w:rPr>
+          <w:rFonts w:hint="eastAsia"/>
+        </w:rPr>
+        <w:t>搭配</w:t>
+      </w:r>
+      <w:r>
+        <w:rPr>
+          <w:rFonts w:hint="eastAsia"/>
+        </w:rPr>
+        <w:t>DFF</w:t>
+      </w:r>
+      <w:r>
+        <w:rPr>
+          <w:rFonts w:hint="eastAsia"/>
+        </w:rPr>
+        <w:t>的方式，以固定的間隔與頻率把顏色設為黑色與白色的方式實現。</w:t>
+      </w:r>
+    </w:p>
+    <w:p/>
+    <w:p>
+      <w:r>
+        <w:rPr>
+          <w:rFonts w:hint="eastAsia"/>
+        </w:rPr>
         <w:t>畫面：這份</w:t>
       </w:r>
       <w:r>
@@ -398,6 +386,9 @@
     </w:p>
     <w:p>
       <w:r>
+        <w:rPr>
+          <w:noProof/>
+        </w:rPr>
         <w:drawing>
           <wp:inline distT="0" distB="0" distL="0" distR="0" wp14:anchorId="530C4F41" wp14:editId="1A494F40">
             <wp:extent cx="3200677" cy="3657917"/>
@@ -448,11 +439,6 @@
       </w:r>
     </w:p>
     <w:p>
-      <w:pPr>
-        <w:rPr>
-          <w:rFonts w:hint="eastAsia"/>
-        </w:rPr>
-      </w:pPr>
       <w:r>
         <w:rPr>
           <w:rFonts w:hint="eastAsia"/>
@@ -593,511 +579,464 @@
           <w:rFonts w:hint="eastAsia"/>
         </w:rPr>
         <w:t>時才會判定使否有踩到板子。</w:t>
-      </w:r>
-    </w:p>
-    <w:p>
-      <w:pPr>
-        <w:rPr>
-          <w:rFonts w:hint="eastAsia"/>
-        </w:rPr>
-      </w:pPr>
-    </w:p>
-    <w:p>
-      <w:r>
-        <w:rPr>
-          <w:rFonts w:hint="eastAsia"/>
-        </w:rPr>
-        <w:t>當</w:t>
-      </w:r>
-      <w:r>
-        <w:rPr>
-          <w:rFonts w:hint="eastAsia"/>
-        </w:rPr>
-        <w:t>S</w:t>
-      </w:r>
-      <w:r>
-        <w:t>lime</w:t>
-      </w:r>
-      <w:r>
-        <w:rPr>
-          <w:rFonts w:hint="eastAsia"/>
-        </w:rPr>
-        <w:t>處於</w:t>
-      </w:r>
-      <w:r>
-        <w:rPr>
-          <w:rFonts w:hint="eastAsia"/>
-        </w:rPr>
-        <w:t>J</w:t>
-      </w:r>
-      <w:r>
-        <w:t>UMP_UP</w:t>
-      </w:r>
-      <w:r>
-        <w:rPr>
-          <w:rFonts w:hint="eastAsia"/>
-        </w:rPr>
-        <w:t>的狀態時，</w:t>
-      </w:r>
-      <w:r>
-        <w:rPr>
-          <w:rFonts w:hint="eastAsia"/>
-        </w:rPr>
-        <w:t>S</w:t>
-      </w:r>
-      <w:r>
-        <w:t>lime</w:t>
-      </w:r>
-      <w:r>
-        <w:rPr>
-          <w:rFonts w:hint="eastAsia"/>
-        </w:rPr>
-        <w:t>會以一個初速度向上跳躍，並逐漸變</w:t>
-      </w:r>
-      <w:r>
-        <w:rPr>
-          <w:rFonts w:hint="eastAsia"/>
-        </w:rPr>
-        <w:lastRenderedPageBreak/>
-        <w:t>慢，直到某固定高度時，</w:t>
-      </w:r>
-      <w:r>
-        <w:rPr>
-          <w:rFonts w:hint="eastAsia"/>
-        </w:rPr>
-        <w:t>s</w:t>
-      </w:r>
-      <w:r>
-        <w:t>tate</w:t>
-      </w:r>
-      <w:r>
-        <w:rPr>
-          <w:rFonts w:hint="eastAsia"/>
-        </w:rPr>
-        <w:t>會變成</w:t>
-      </w:r>
-      <w:r>
-        <w:rPr>
-          <w:rFonts w:hint="eastAsia"/>
-        </w:rPr>
-        <w:t>FALL_DOWN</w:t>
-      </w:r>
-      <w:r>
-        <w:rPr>
-          <w:rFonts w:hint="eastAsia"/>
-        </w:rPr>
-        <w:t>，此時</w:t>
-      </w:r>
-      <w:r>
-        <w:rPr>
-          <w:rFonts w:hint="eastAsia"/>
-        </w:rPr>
-        <w:t>S</w:t>
-      </w:r>
-      <w:r>
-        <w:t>lime</w:t>
-      </w:r>
-      <w:r>
-        <w:rPr>
-          <w:rFonts w:hint="eastAsia"/>
-        </w:rPr>
-        <w:t>會向下加速移動</w:t>
-      </w:r>
-      <w:r>
-        <w:rPr>
-          <w:rFonts w:hint="eastAsia"/>
-        </w:rPr>
-        <w:t>，為了避免在下落時穿越</w:t>
-      </w:r>
-      <w:r>
-        <w:rPr>
-          <w:rFonts w:hint="eastAsia"/>
-        </w:rPr>
-        <w:t>f</w:t>
-      </w:r>
-      <w:r>
-        <w:t>loor</w:t>
-      </w:r>
-      <w:r>
-        <w:rPr>
-          <w:rFonts w:hint="eastAsia"/>
-        </w:rPr>
-        <w:t>的問題，我們採取的作法是將跳躍的時間分成三段，第一段時每</w:t>
-      </w:r>
-      <w:r>
-        <w:rPr>
-          <w:rFonts w:hint="eastAsia"/>
-        </w:rPr>
-        <w:t>1</w:t>
-      </w:r>
-      <w:r>
-        <w:rPr>
-          <w:rFonts w:hint="eastAsia"/>
-        </w:rPr>
-        <w:t>個</w:t>
-      </w:r>
-      <w:r>
-        <w:rPr>
-          <w:rFonts w:hint="eastAsia"/>
-        </w:rPr>
-        <w:t>clock cycle</w:t>
-      </w:r>
-      <w:r>
-        <w:rPr>
-          <w:rFonts w:hint="eastAsia"/>
-        </w:rPr>
-        <w:t>移動一個</w:t>
-      </w:r>
-      <w:r>
-        <w:rPr>
-          <w:rFonts w:hint="eastAsia"/>
-        </w:rPr>
-        <w:t>b</w:t>
-      </w:r>
-      <w:r>
-        <w:t>it</w:t>
-      </w:r>
-      <w:r>
-        <w:rPr>
-          <w:rFonts w:hint="eastAsia"/>
-        </w:rPr>
-        <w:t>，第二段每</w:t>
-      </w:r>
-      <w:r>
-        <w:rPr>
-          <w:rFonts w:hint="eastAsia"/>
-        </w:rPr>
-        <w:t>4</w:t>
-      </w:r>
-      <w:r>
-        <w:rPr>
-          <w:rFonts w:hint="eastAsia"/>
-        </w:rPr>
-        <w:t>個</w:t>
-      </w:r>
-      <w:r>
-        <w:rPr>
-          <w:rFonts w:hint="eastAsia"/>
-        </w:rPr>
-        <w:t>c</w:t>
-      </w:r>
-      <w:r>
-        <w:t>lock cycle</w:t>
-      </w:r>
-      <w:r>
-        <w:rPr>
-          <w:rFonts w:hint="eastAsia"/>
-        </w:rPr>
-        <w:t>移動一個</w:t>
-      </w:r>
-      <w:r>
-        <w:rPr>
-          <w:rFonts w:hint="eastAsia"/>
-        </w:rPr>
-        <w:t>bit</w:t>
-      </w:r>
-      <w:r>
-        <w:rPr>
-          <w:rFonts w:hint="eastAsia"/>
-        </w:rPr>
-        <w:t>，</w:t>
-      </w:r>
-      <w:r>
-        <w:rPr>
-          <w:rFonts w:hint="eastAsia"/>
-        </w:rPr>
-        <w:t>第</w:t>
-      </w:r>
-      <w:r>
-        <w:rPr>
-          <w:rFonts w:hint="eastAsia"/>
-        </w:rPr>
-        <w:t>三</w:t>
-      </w:r>
-      <w:r>
-        <w:rPr>
-          <w:rFonts w:hint="eastAsia"/>
-        </w:rPr>
-        <w:t>段每</w:t>
-      </w:r>
-      <w:r>
-        <w:t>8</w:t>
-      </w:r>
-      <w:r>
-        <w:rPr>
-          <w:rFonts w:hint="eastAsia"/>
-        </w:rPr>
-        <w:t>個</w:t>
-      </w:r>
-      <w:r>
-        <w:rPr>
-          <w:rFonts w:hint="eastAsia"/>
-        </w:rPr>
-        <w:t>c</w:t>
-      </w:r>
-      <w:r>
-        <w:t>lock cycle</w:t>
-      </w:r>
-      <w:r>
-        <w:rPr>
-          <w:rFonts w:hint="eastAsia"/>
-        </w:rPr>
-        <w:t>移動一個</w:t>
-      </w:r>
-      <w:r>
-        <w:rPr>
-          <w:rFonts w:hint="eastAsia"/>
-        </w:rPr>
-        <w:t>bit</w:t>
-      </w:r>
-      <w:r>
-        <w:rPr>
-          <w:rFonts w:hint="eastAsia"/>
-        </w:rPr>
-        <w:t>，以此盡可能的模擬出重力加速度的效果。</w:t>
-      </w:r>
-    </w:p>
-    <w:p>
-      <w:pPr>
-        <w:rPr>
-          <w:rFonts w:hint="eastAsia"/>
-        </w:rPr>
-      </w:pPr>
-    </w:p>
-    <w:p>
-      <w:r>
-        <w:rPr>
-          <w:rFonts w:hint="eastAsia"/>
-        </w:rPr>
-        <w:t>為了避免</w:t>
-      </w:r>
-      <w:r>
-        <w:rPr>
-          <w:rFonts w:hint="eastAsia"/>
-        </w:rPr>
-        <w:t>Slime</w:t>
-      </w:r>
-      <w:r>
-        <w:rPr>
-          <w:rFonts w:hint="eastAsia"/>
-        </w:rPr>
-        <w:t>向上跳出螢幕範圍的問題</w:t>
-      </w:r>
-      <w:r>
-        <w:rPr>
-          <w:rFonts w:hint="eastAsia"/>
-        </w:rPr>
-        <w:t>，我們設定當</w:t>
-      </w:r>
-      <w:r>
-        <w:t>Slime</w:t>
-      </w:r>
-      <w:r>
-        <w:rPr>
-          <w:rFonts w:hint="eastAsia"/>
-        </w:rPr>
-        <w:t>落下時踩到的板子位於螢幕的上半部的話</w:t>
-      </w:r>
-      <w:r>
-        <w:rPr>
-          <w:rFonts w:hint="eastAsia"/>
-        </w:rPr>
-        <w:t>，要將</w:t>
-      </w:r>
-      <w:r>
-        <w:rPr>
-          <w:rFonts w:hint="eastAsia"/>
-        </w:rPr>
-        <w:t>s</w:t>
-      </w:r>
-      <w:r>
-        <w:t>lime_move</w:t>
-      </w:r>
-      <w:r>
-        <w:t xml:space="preserve"> </w:t>
-      </w:r>
-      <w:r>
-        <w:rPr>
-          <w:rFonts w:hint="eastAsia"/>
-        </w:rPr>
-        <w:t>m</w:t>
-      </w:r>
-      <w:r>
-        <w:t>odule</w:t>
-      </w:r>
-      <w:r>
-        <w:rPr>
-          <w:rFonts w:hint="eastAsia"/>
-        </w:rPr>
-        <w:t>接到</w:t>
-      </w:r>
-      <w:r>
-        <w:rPr>
-          <w:rFonts w:hint="eastAsia"/>
-        </w:rPr>
-        <w:t>f</w:t>
-      </w:r>
-      <w:r>
-        <w:t>loor module</w:t>
-      </w:r>
-      <w:r>
-        <w:rPr>
-          <w:rFonts w:hint="eastAsia"/>
-        </w:rPr>
-        <w:t>的</w:t>
-      </w:r>
-      <w:r>
-        <w:rPr>
-          <w:rFonts w:hint="eastAsia"/>
-        </w:rPr>
-        <w:t>h</w:t>
-      </w:r>
-      <w:r>
-        <w:t>it_ceiling</w:t>
-      </w:r>
-      <w:r>
-        <w:rPr>
-          <w:rFonts w:hint="eastAsia"/>
-        </w:rPr>
-        <w:t>設為</w:t>
-      </w:r>
-      <w:r>
-        <w:rPr>
-          <w:rFonts w:hint="eastAsia"/>
-        </w:rPr>
-        <w:t>1</w:t>
-      </w:r>
-      <w:r>
-        <w:t>'b1</w:t>
-      </w:r>
-      <w:r>
-        <w:rPr>
-          <w:rFonts w:hint="eastAsia"/>
-        </w:rPr>
-        <w:t>直到</w:t>
-      </w:r>
-      <w:r>
-        <w:rPr>
-          <w:rFonts w:hint="eastAsia"/>
-        </w:rPr>
-        <w:t>S</w:t>
-      </w:r>
-      <w:r>
-        <w:t>lime</w:t>
-      </w:r>
-      <w:r>
-        <w:rPr>
-          <w:rFonts w:hint="eastAsia"/>
-        </w:rPr>
-        <w:t>的狀態再次切回</w:t>
-      </w:r>
-      <w:r>
-        <w:rPr>
-          <w:rFonts w:hint="eastAsia"/>
-        </w:rPr>
-        <w:t>JUMP_UP</w:t>
-      </w:r>
-      <w:r>
-        <w:rPr>
-          <w:rFonts w:hint="eastAsia"/>
-        </w:rPr>
-        <w:t>，當</w:t>
-      </w:r>
-      <w:r>
-        <w:rPr>
-          <w:rFonts w:hint="eastAsia"/>
-        </w:rPr>
-        <w:t>h</w:t>
-      </w:r>
-      <w:r>
-        <w:t>it_ceiling</w:t>
-      </w:r>
-      <w:r>
-        <w:rPr>
-          <w:rFonts w:hint="eastAsia"/>
-        </w:rPr>
-        <w:t>為</w:t>
-      </w:r>
-      <w:r>
-        <w:rPr>
-          <w:rFonts w:hint="eastAsia"/>
-        </w:rPr>
-        <w:t>1</w:t>
-      </w:r>
-      <w:r>
-        <w:t>'b1</w:t>
-      </w:r>
-      <w:r>
-        <w:rPr>
-          <w:rFonts w:hint="eastAsia"/>
-        </w:rPr>
-        <w:t>時，</w:t>
-      </w:r>
-      <w:r>
-        <w:rPr>
-          <w:rFonts w:hint="eastAsia"/>
-        </w:rPr>
-        <w:t>f</w:t>
-      </w:r>
-      <w:r>
-        <w:t>loor module</w:t>
-      </w:r>
-      <w:r>
-        <w:rPr>
-          <w:rFonts w:hint="eastAsia"/>
-        </w:rPr>
-        <w:t>會</w:t>
-      </w:r>
-      <w:r>
-        <w:rPr>
-          <w:rFonts w:hint="eastAsia"/>
-        </w:rPr>
-        <w:t>按照</w:t>
-      </w:r>
-      <w:r>
-        <w:rPr>
-          <w:rFonts w:hint="eastAsia"/>
-        </w:rPr>
-        <w:t>S</w:t>
-      </w:r>
-      <w:r>
-        <w:t>lime</w:t>
-      </w:r>
-      <w:r>
-        <w:rPr>
-          <w:rFonts w:hint="eastAsia"/>
-        </w:rPr>
-        <w:t>跳躍的運動方式</w:t>
-      </w:r>
-      <w:r>
-        <w:rPr>
-          <w:rFonts w:hint="eastAsia"/>
-        </w:rPr>
-        <w:t>將所有的</w:t>
-      </w:r>
-      <w:r>
-        <w:rPr>
-          <w:rFonts w:hint="eastAsia"/>
-        </w:rPr>
-        <w:t>f</w:t>
-      </w:r>
-      <w:r>
-        <w:t>loor</w:t>
-      </w:r>
-      <w:r>
-        <w:rPr>
-          <w:rFonts w:hint="eastAsia"/>
-        </w:rPr>
-        <w:t>向下移動。</w:t>
       </w:r>
     </w:p>
     <w:p/>
     <w:p>
-      <w:pPr>
-        <w:rPr>
-          <w:rFonts w:hint="eastAsia"/>
-        </w:rPr>
-      </w:pPr>
+      <w:r>
+        <w:rPr>
+          <w:rFonts w:hint="eastAsia"/>
+        </w:rPr>
+        <w:t>當</w:t>
+      </w:r>
+      <w:r>
+        <w:rPr>
+          <w:rFonts w:hint="eastAsia"/>
+        </w:rPr>
+        <w:t>S</w:t>
+      </w:r>
+      <w:r>
+        <w:t>lime</w:t>
+      </w:r>
+      <w:r>
+        <w:rPr>
+          <w:rFonts w:hint="eastAsia"/>
+        </w:rPr>
+        <w:t>處於</w:t>
+      </w:r>
+      <w:r>
+        <w:rPr>
+          <w:rFonts w:hint="eastAsia"/>
+        </w:rPr>
+        <w:t>J</w:t>
+      </w:r>
+      <w:r>
+        <w:t>UMP_UP</w:t>
+      </w:r>
+      <w:r>
+        <w:rPr>
+          <w:rFonts w:hint="eastAsia"/>
+        </w:rPr>
+        <w:t>的狀態時，</w:t>
+      </w:r>
+      <w:r>
+        <w:rPr>
+          <w:rFonts w:hint="eastAsia"/>
+        </w:rPr>
+        <w:t>S</w:t>
+      </w:r>
+      <w:r>
+        <w:t>lime</w:t>
+      </w:r>
+      <w:r>
+        <w:rPr>
+          <w:rFonts w:hint="eastAsia"/>
+        </w:rPr>
+        <w:t>會以一個初速度向上跳躍，並逐漸變</w:t>
+      </w:r>
+      <w:r>
+        <w:rPr>
+          <w:rFonts w:hint="eastAsia"/>
+        </w:rPr>
+        <w:lastRenderedPageBreak/>
+        <w:t>慢，直到某固定高度時，</w:t>
+      </w:r>
+      <w:r>
+        <w:rPr>
+          <w:rFonts w:hint="eastAsia"/>
+        </w:rPr>
+        <w:t>s</w:t>
+      </w:r>
+      <w:r>
+        <w:t>tate</w:t>
+      </w:r>
+      <w:r>
+        <w:rPr>
+          <w:rFonts w:hint="eastAsia"/>
+        </w:rPr>
+        <w:t>會變成</w:t>
+      </w:r>
+      <w:r>
+        <w:rPr>
+          <w:rFonts w:hint="eastAsia"/>
+        </w:rPr>
+        <w:t>FALL_DOWN</w:t>
+      </w:r>
+      <w:r>
+        <w:rPr>
+          <w:rFonts w:hint="eastAsia"/>
+        </w:rPr>
+        <w:t>，此時</w:t>
+      </w:r>
+      <w:r>
+        <w:rPr>
+          <w:rFonts w:hint="eastAsia"/>
+        </w:rPr>
+        <w:t>S</w:t>
+      </w:r>
+      <w:r>
+        <w:t>lime</w:t>
+      </w:r>
+      <w:r>
+        <w:rPr>
+          <w:rFonts w:hint="eastAsia"/>
+        </w:rPr>
+        <w:t>會向下加速移動</w:t>
+      </w:r>
+      <w:r>
+        <w:rPr>
+          <w:rFonts w:hint="eastAsia"/>
+        </w:rPr>
+        <w:t>，為了避免在下落時穿越</w:t>
+      </w:r>
+      <w:r>
+        <w:rPr>
+          <w:rFonts w:hint="eastAsia"/>
+        </w:rPr>
+        <w:t>f</w:t>
+      </w:r>
+      <w:r>
+        <w:t>loor</w:t>
+      </w:r>
+      <w:r>
+        <w:rPr>
+          <w:rFonts w:hint="eastAsia"/>
+        </w:rPr>
+        <w:t>的問題，我們採取的作法是將跳躍的時間分成三段，第一段時每</w:t>
+      </w:r>
+      <w:r>
+        <w:rPr>
+          <w:rFonts w:hint="eastAsia"/>
+        </w:rPr>
+        <w:t>1</w:t>
+      </w:r>
+      <w:r>
+        <w:rPr>
+          <w:rFonts w:hint="eastAsia"/>
+        </w:rPr>
+        <w:t>個</w:t>
+      </w:r>
+      <w:r>
+        <w:rPr>
+          <w:rFonts w:hint="eastAsia"/>
+        </w:rPr>
+        <w:t>clock cycle</w:t>
+      </w:r>
+      <w:r>
+        <w:rPr>
+          <w:rFonts w:hint="eastAsia"/>
+        </w:rPr>
+        <w:t>移動一個</w:t>
+      </w:r>
+      <w:r>
+        <w:rPr>
+          <w:rFonts w:hint="eastAsia"/>
+        </w:rPr>
+        <w:t>b</w:t>
+      </w:r>
+      <w:r>
+        <w:t>it</w:t>
+      </w:r>
+      <w:r>
+        <w:rPr>
+          <w:rFonts w:hint="eastAsia"/>
+        </w:rPr>
+        <w:t>，第二段每</w:t>
+      </w:r>
+      <w:r>
+        <w:rPr>
+          <w:rFonts w:hint="eastAsia"/>
+        </w:rPr>
+        <w:t>4</w:t>
+      </w:r>
+      <w:r>
+        <w:rPr>
+          <w:rFonts w:hint="eastAsia"/>
+        </w:rPr>
+        <w:t>個</w:t>
+      </w:r>
+      <w:r>
+        <w:rPr>
+          <w:rFonts w:hint="eastAsia"/>
+        </w:rPr>
+        <w:t>c</w:t>
+      </w:r>
+      <w:r>
+        <w:t>lock cycle</w:t>
+      </w:r>
+      <w:r>
+        <w:rPr>
+          <w:rFonts w:hint="eastAsia"/>
+        </w:rPr>
+        <w:t>移動一個</w:t>
+      </w:r>
+      <w:r>
+        <w:rPr>
+          <w:rFonts w:hint="eastAsia"/>
+        </w:rPr>
+        <w:t>bit</w:t>
+      </w:r>
+      <w:r>
+        <w:rPr>
+          <w:rFonts w:hint="eastAsia"/>
+        </w:rPr>
+        <w:t>，第三段每</w:t>
+      </w:r>
+      <w:r>
+        <w:t>8</w:t>
+      </w:r>
+      <w:r>
+        <w:rPr>
+          <w:rFonts w:hint="eastAsia"/>
+        </w:rPr>
+        <w:t>個</w:t>
+      </w:r>
+      <w:r>
+        <w:rPr>
+          <w:rFonts w:hint="eastAsia"/>
+        </w:rPr>
+        <w:t>c</w:t>
+      </w:r>
+      <w:r>
+        <w:t>lock cycle</w:t>
+      </w:r>
+      <w:r>
+        <w:rPr>
+          <w:rFonts w:hint="eastAsia"/>
+        </w:rPr>
+        <w:t>移動一個</w:t>
+      </w:r>
+      <w:r>
+        <w:rPr>
+          <w:rFonts w:hint="eastAsia"/>
+        </w:rPr>
+        <w:t>bit</w:t>
+      </w:r>
+      <w:r>
+        <w:rPr>
+          <w:rFonts w:hint="eastAsia"/>
+        </w:rPr>
+        <w:t>，以此盡可能的模擬出重力加速度的效果。</w:t>
+      </w:r>
+    </w:p>
+    <w:p/>
+    <w:p>
+      <w:r>
+        <w:rPr>
+          <w:rFonts w:hint="eastAsia"/>
+        </w:rPr>
+        <w:t>為了避免</w:t>
+      </w:r>
+      <w:r>
+        <w:rPr>
+          <w:rFonts w:hint="eastAsia"/>
+        </w:rPr>
+        <w:t>Slime</w:t>
+      </w:r>
+      <w:r>
+        <w:rPr>
+          <w:rFonts w:hint="eastAsia"/>
+        </w:rPr>
+        <w:t>向上跳出螢幕範圍的問題</w:t>
+      </w:r>
+      <w:r>
+        <w:rPr>
+          <w:rFonts w:hint="eastAsia"/>
+        </w:rPr>
+        <w:t>，我們設定當</w:t>
+      </w:r>
+      <w:r>
+        <w:t>Slime</w:t>
+      </w:r>
+      <w:r>
+        <w:rPr>
+          <w:rFonts w:hint="eastAsia"/>
+        </w:rPr>
+        <w:t>落下時踩到的板子位於螢幕的上半部的話</w:t>
+      </w:r>
+      <w:r>
+        <w:rPr>
+          <w:rFonts w:hint="eastAsia"/>
+        </w:rPr>
+        <w:t>，要將</w:t>
+      </w:r>
+      <w:r>
+        <w:rPr>
+          <w:rFonts w:hint="eastAsia"/>
+        </w:rPr>
+        <w:t>s</w:t>
+      </w:r>
+      <w:r>
+        <w:t>lime_move</w:t>
+      </w:r>
+      <w:r>
+        <w:t xml:space="preserve"> </w:t>
+      </w:r>
+      <w:r>
+        <w:rPr>
+          <w:rFonts w:hint="eastAsia"/>
+        </w:rPr>
+        <w:t>m</w:t>
+      </w:r>
+      <w:r>
+        <w:t>odule</w:t>
+      </w:r>
+      <w:r>
+        <w:rPr>
+          <w:rFonts w:hint="eastAsia"/>
+        </w:rPr>
+        <w:t>接到</w:t>
+      </w:r>
+      <w:r>
+        <w:rPr>
+          <w:rFonts w:hint="eastAsia"/>
+        </w:rPr>
+        <w:t>f</w:t>
+      </w:r>
+      <w:r>
+        <w:t>loor module</w:t>
+      </w:r>
+      <w:r>
+        <w:rPr>
+          <w:rFonts w:hint="eastAsia"/>
+        </w:rPr>
+        <w:t>的</w:t>
+      </w:r>
+      <w:r>
+        <w:rPr>
+          <w:rFonts w:hint="eastAsia"/>
+        </w:rPr>
+        <w:t>h</w:t>
+      </w:r>
+      <w:r>
+        <w:t>it_ceiling</w:t>
+      </w:r>
+      <w:r>
+        <w:rPr>
+          <w:rFonts w:hint="eastAsia"/>
+        </w:rPr>
+        <w:t>設為</w:t>
+      </w:r>
+      <w:r>
+        <w:rPr>
+          <w:rFonts w:hint="eastAsia"/>
+        </w:rPr>
+        <w:t>1</w:t>
+      </w:r>
+      <w:r>
+        <w:t>'b1</w:t>
+      </w:r>
+      <w:r>
+        <w:rPr>
+          <w:rFonts w:hint="eastAsia"/>
+        </w:rPr>
+        <w:t>直到</w:t>
+      </w:r>
+      <w:r>
+        <w:rPr>
+          <w:rFonts w:hint="eastAsia"/>
+        </w:rPr>
+        <w:t>S</w:t>
+      </w:r>
+      <w:r>
+        <w:t>lime</w:t>
+      </w:r>
+      <w:r>
+        <w:rPr>
+          <w:rFonts w:hint="eastAsia"/>
+        </w:rPr>
+        <w:t>的狀態再次切回</w:t>
+      </w:r>
+      <w:r>
+        <w:rPr>
+          <w:rFonts w:hint="eastAsia"/>
+        </w:rPr>
+        <w:t>JUMP_UP</w:t>
+      </w:r>
+      <w:r>
+        <w:rPr>
+          <w:rFonts w:hint="eastAsia"/>
+        </w:rPr>
+        <w:t>，當</w:t>
+      </w:r>
+      <w:r>
+        <w:rPr>
+          <w:rFonts w:hint="eastAsia"/>
+        </w:rPr>
+        <w:t>h</w:t>
+      </w:r>
+      <w:r>
+        <w:t>it_ceiling</w:t>
+      </w:r>
+      <w:r>
+        <w:rPr>
+          <w:rFonts w:hint="eastAsia"/>
+        </w:rPr>
+        <w:t>為</w:t>
+      </w:r>
+      <w:r>
+        <w:rPr>
+          <w:rFonts w:hint="eastAsia"/>
+        </w:rPr>
+        <w:t>1</w:t>
+      </w:r>
+      <w:r>
+        <w:t>'b1</w:t>
+      </w:r>
+      <w:r>
+        <w:rPr>
+          <w:rFonts w:hint="eastAsia"/>
+        </w:rPr>
+        <w:t>時，</w:t>
+      </w:r>
+      <w:r>
+        <w:rPr>
+          <w:rFonts w:hint="eastAsia"/>
+        </w:rPr>
+        <w:t>f</w:t>
+      </w:r>
+      <w:r>
+        <w:t>loor module</w:t>
+      </w:r>
+      <w:r>
+        <w:rPr>
+          <w:rFonts w:hint="eastAsia"/>
+        </w:rPr>
+        <w:t>會按照</w:t>
+      </w:r>
+      <w:r>
+        <w:rPr>
+          <w:rFonts w:hint="eastAsia"/>
+        </w:rPr>
+        <w:t>S</w:t>
+      </w:r>
+      <w:r>
+        <w:t>lime</w:t>
+      </w:r>
+      <w:r>
+        <w:rPr>
+          <w:rFonts w:hint="eastAsia"/>
+        </w:rPr>
+        <w:t>跳躍的運動方式將所有的</w:t>
+      </w:r>
+      <w:r>
+        <w:rPr>
+          <w:rFonts w:hint="eastAsia"/>
+        </w:rPr>
+        <w:t>f</w:t>
+      </w:r>
+      <w:r>
+        <w:t>loor</w:t>
+      </w:r>
+      <w:r>
+        <w:rPr>
+          <w:rFonts w:hint="eastAsia"/>
+        </w:rPr>
+        <w:t>向下移動。</w:t>
+      </w:r>
+    </w:p>
+    <w:p/>
+    <w:p>
       <w:r>
         <w:rPr>
           <w:rFonts w:hint="eastAsia"/>
@@ -1379,11 +1318,6 @@
       </w:r>
     </w:p>
     <w:p>
-      <w:pPr>
-        <w:rPr>
-          <w:rFonts w:hint="eastAsia"/>
-        </w:rPr>
-      </w:pPr>
       <w:r>
         <w:rPr>
           <w:rFonts w:hint="eastAsia"/>
@@ -1408,6 +1342,67 @@
                   </pic:nvPicPr>
                   <pic:blipFill>
                     <a:blip r:embed="rId5" cstate="print">
+                      <a:extLst>
+                        <a:ext uri="{28A0092B-C50C-407E-A947-70E740481C1C}">
+                          <a14:useLocalDpi xmlns:a14="http://schemas.microsoft.com/office/drawing/2010/main" val="0"/>
+                        </a:ext>
+                      </a:extLst>
+                    </a:blip>
+                    <a:srcRect/>
+                    <a:stretch>
+                      <a:fillRect/>
+                    </a:stretch>
+                  </pic:blipFill>
+                  <pic:spPr bwMode="auto">
+                    <a:xfrm>
+                      <a:off x="0" y="0"/>
+                      <a:ext cx="5274310" cy="1884680"/>
+                    </a:xfrm>
+                    <a:prstGeom prst="rect">
+                      <a:avLst/>
+                    </a:prstGeom>
+                    <a:noFill/>
+                    <a:ln>
+                      <a:noFill/>
+                    </a:ln>
+                  </pic:spPr>
+                </pic:pic>
+              </a:graphicData>
+            </a:graphic>
+          </wp:inline>
+        </w:drawing>
+      </w:r>
+    </w:p>
+    <w:p>
+      <w:pPr>
+        <w:rPr>
+          <w:rFonts w:hint="eastAsia"/>
+        </w:rPr>
+      </w:pPr>
+      <w:r>
+        <w:rPr>
+          <w:rFonts w:hint="eastAsia"/>
+          <w:noProof/>
+        </w:rPr>
+        <w:drawing>
+          <wp:inline distT="0" distB="0" distL="0" distR="0" wp14:anchorId="7D5EBEB2" wp14:editId="354E4356">
+            <wp:extent cx="5274310" cy="1884680"/>
+            <wp:effectExtent l="0" t="0" r="0" b="0"/>
+            <wp:docPr id="3" name="圖片 3"/>
+            <wp:cNvGraphicFramePr>
+              <a:graphicFrameLocks xmlns:a="http://schemas.openxmlformats.org/drawingml/2006/main" noChangeAspect="1"/>
+            </wp:cNvGraphicFramePr>
+            <a:graphic xmlns:a="http://schemas.openxmlformats.org/drawingml/2006/main">
+              <a:graphicData uri="http://schemas.openxmlformats.org/drawingml/2006/picture">
+                <pic:pic xmlns:pic="http://schemas.openxmlformats.org/drawingml/2006/picture">
+                  <pic:nvPicPr>
+                    <pic:cNvPr id="0" name="Picture 1"/>
+                    <pic:cNvPicPr>
+                      <a:picLocks noChangeAspect="1" noChangeArrowheads="1"/>
+                    </pic:cNvPicPr>
+                  </pic:nvPicPr>
+                  <pic:blipFill>
+                    <a:blip r:embed="rId6" cstate="print">
                       <a:extLst>
                         <a:ext uri="{28A0092B-C50C-407E-A947-70E740481C1C}">
                           <a14:useLocalDpi xmlns:a14="http://schemas.microsoft.com/office/drawing/2010/main" val="0"/>
@@ -1569,6 +1564,7 @@
     <w:lsdException w:name="HTML Sample" w:semiHidden="1" w:unhideWhenUsed="1"/>
     <w:lsdException w:name="HTML Typewriter" w:semiHidden="1" w:unhideWhenUsed="1"/>
     <w:lsdException w:name="HTML Variable" w:semiHidden="1" w:unhideWhenUsed="1"/>
+    <w:lsdException w:name="Normal Table" w:semiHidden="1" w:unhideWhenUsed="1"/>
     <w:lsdException w:name="annotation subject" w:semiHidden="1" w:unhideWhenUsed="1"/>
     <w:lsdException w:name="No List" w:semiHidden="1" w:unhideWhenUsed="1"/>
     <w:lsdException w:name="Outline List 1" w:semiHidden="1" w:unhideWhenUsed="1"/>
@@ -1615,8 +1611,10 @@
     <w:lsdException w:name="Table Subtle 2" w:semiHidden="1" w:unhideWhenUsed="1"/>
     <w:lsdException w:name="Table Web 1" w:semiHidden="1" w:unhideWhenUsed="1"/>
     <w:lsdException w:name="Table Web 2" w:semiHidden="1" w:unhideWhenUsed="1"/>
+    <w:lsdException w:name="Table Web 3" w:semiHidden="1" w:unhideWhenUsed="1"/>
     <w:lsdException w:name="Balloon Text" w:semiHidden="1" w:unhideWhenUsed="1"/>
     <w:lsdException w:name="Table Grid" w:uiPriority="39"/>
+    <w:lsdException w:name="Table Theme" w:semiHidden="1" w:unhideWhenUsed="1"/>
     <w:lsdException w:name="Placeholder Text" w:semiHidden="1"/>
     <w:lsdException w:name="No Spacing" w:uiPriority="1" w:qFormat="1"/>
     <w:lsdException w:name="Light Shading" w:uiPriority="60"/>
